--- a/Medium Article Analyzer Documentation.docx
+++ b/Medium Article Analyzer Documentation.docx
@@ -99,13 +99,8 @@
           <w:numId w:val="1"/>
         </w:numPr>
       </w:pPr>
-      <w:proofErr w:type="spellStart"/>
-      <w:r>
-        <w:t>LangGraph</w:t>
-      </w:r>
-      <w:proofErr w:type="spellEnd"/>
-      <w:r>
-        <w:t xml:space="preserve"> - Agent workflow orchestration</w:t>
+      <w:r>
+        <w:t>LangGraph - Agent workflow orchestration</w:t>
       </w:r>
     </w:p>
     <w:p>
@@ -115,13 +110,8 @@
           <w:numId w:val="1"/>
         </w:numPr>
       </w:pPr>
-      <w:proofErr w:type="spellStart"/>
-      <w:r>
-        <w:t>LangChain</w:t>
-      </w:r>
-      <w:proofErr w:type="spellEnd"/>
-      <w:r>
-        <w:t xml:space="preserve"> - LLM framework and prompt management</w:t>
+      <w:r>
+        <w:t>LangChain - LLM framework and prompt management</w:t>
       </w:r>
     </w:p>
     <w:p>
@@ -194,15 +184,7 @@
         </w:numPr>
       </w:pPr>
       <w:r>
-        <w:t xml:space="preserve">Workflow Orchestration: Uses </w:t>
-      </w:r>
-      <w:proofErr w:type="spellStart"/>
-      <w:r>
-        <w:t>LangGraph</w:t>
-      </w:r>
-      <w:proofErr w:type="spellEnd"/>
-      <w:r>
-        <w:t xml:space="preserve"> state management for coordinated multi-step processing</w:t>
+        <w:t>Workflow Orchestration: Uses LangGraph state management for coordinated multi-step processing</w:t>
       </w:r>
     </w:p>
     <w:p>
@@ -268,13 +250,187 @@
         <w:t>Phase 2: Medium focused text analysis</w:t>
       </w:r>
     </w:p>
+    <w:p>
+      <w:r>
+        <w:t>The MVP is extended to a medium focused text analyzer which takes in the medium articles and generate intelligent insights.</w:t>
+      </w:r>
+    </w:p>
     <w:p/>
     <w:p>
-      <w:r>
-        <w:t>requests + BeautifulSoup4 - for extracting article content</w:t>
+      <w:pPr>
+        <w:pStyle w:val="Heading2"/>
+      </w:pPr>
+      <w:r>
+        <w:lastRenderedPageBreak/>
+        <w:t>Agent Architecture</w:t>
+      </w:r>
+    </w:p>
+    <w:p>
+      <w:r>
+        <w:rPr>
+          <w:noProof/>
+        </w:rPr>
+        <w:drawing>
+          <wp:inline distT="0" distB="0" distL="0" distR="0" wp14:anchorId="77E525A3" wp14:editId="03DC5B8C">
+            <wp:extent cx="5943600" cy="3625215"/>
+            <wp:effectExtent l="0" t="0" r="0" b="0"/>
+            <wp:docPr id="1819530286" name="Picture 3" descr="A diagram of a computer&#10;&#10;AI-generated content may be incorrect."/>
+            <wp:cNvGraphicFramePr>
+              <a:graphicFrameLocks xmlns:a="http://schemas.openxmlformats.org/drawingml/2006/main" noChangeAspect="1"/>
+            </wp:cNvGraphicFramePr>
+            <a:graphic xmlns:a="http://schemas.openxmlformats.org/drawingml/2006/main">
+              <a:graphicData uri="http://schemas.openxmlformats.org/drawingml/2006/picture">
+                <pic:pic xmlns:pic="http://schemas.openxmlformats.org/drawingml/2006/picture">
+                  <pic:nvPicPr>
+                    <pic:cNvPr id="1819530286" name="Picture 3" descr="A diagram of a computer&#10;&#10;AI-generated content may be incorrect."/>
+                    <pic:cNvPicPr>
+                      <a:picLocks noChangeAspect="1" noChangeArrowheads="1"/>
+                    </pic:cNvPicPr>
+                  </pic:nvPicPr>
+                  <pic:blipFill>
+                    <a:blip r:embed="rId6" cstate="print">
+                      <a:extLst>
+                        <a:ext uri="{28A0092B-C50C-407E-A947-70E740481C1C}">
+                          <a14:useLocalDpi xmlns:a14="http://schemas.microsoft.com/office/drawing/2010/main" val="0"/>
+                        </a:ext>
+                      </a:extLst>
+                    </a:blip>
+                    <a:srcRect/>
+                    <a:stretch>
+                      <a:fillRect/>
+                    </a:stretch>
+                  </pic:blipFill>
+                  <pic:spPr bwMode="auto">
+                    <a:xfrm>
+                      <a:off x="0" y="0"/>
+                      <a:ext cx="5943600" cy="3625215"/>
+                    </a:xfrm>
+                    <a:prstGeom prst="rect">
+                      <a:avLst/>
+                    </a:prstGeom>
+                    <a:noFill/>
+                    <a:ln>
+                      <a:noFill/>
+                    </a:ln>
+                  </pic:spPr>
+                </pic:pic>
+              </a:graphicData>
+            </a:graphic>
+          </wp:inline>
+        </w:drawing>
       </w:r>
     </w:p>
     <w:p/>
+    <w:p>
+      <w:r>
+        <w:t>Extra Tools used</w:t>
+      </w:r>
+    </w:p>
+    <w:p>
+      <w:pPr>
+        <w:pStyle w:val="ListParagraph"/>
+        <w:numPr>
+          <w:ilvl w:val="0"/>
+          <w:numId w:val="4"/>
+        </w:numPr>
+      </w:pPr>
+      <w:r>
+        <w:t>requests – to fetch article content from Medium URLs</w:t>
+      </w:r>
+    </w:p>
+    <w:p>
+      <w:pPr>
+        <w:pStyle w:val="ListParagraph"/>
+        <w:numPr>
+          <w:ilvl w:val="0"/>
+          <w:numId w:val="4"/>
+        </w:numPr>
+      </w:pPr>
+      <w:r>
+        <w:t>BautifuSoup4 – for parsing and extracting article HTML content</w:t>
+      </w:r>
+    </w:p>
+    <w:p>
+      <w:pPr>
+        <w:pStyle w:val="ListParagraph"/>
+      </w:pPr>
+    </w:p>
+    <w:p>
+      <w:pPr>
+        <w:pStyle w:val="Heading4"/>
+        <w:rPr>
+          <w:i w:val="0"/>
+          <w:iCs w:val="0"/>
+        </w:rPr>
+      </w:pPr>
+      <w:r>
+        <w:rPr>
+          <w:i w:val="0"/>
+          <w:iCs w:val="0"/>
+        </w:rPr>
+        <w:t>Medium Specific Enhancements</w:t>
+      </w:r>
+    </w:p>
+    <w:p>
+      <w:pPr>
+        <w:pStyle w:val="ListParagraph"/>
+        <w:numPr>
+          <w:ilvl w:val="0"/>
+          <w:numId w:val="5"/>
+        </w:numPr>
+      </w:pPr>
+      <w:r>
+        <w:t>Article fetching from URL – Automatically pulls full article text, title, author from a Medium link. Handles HTML parsing and formatting cleanup</w:t>
+      </w:r>
+    </w:p>
+    <w:p>
+      <w:pPr>
+        <w:pStyle w:val="ListParagraph"/>
+        <w:numPr>
+          <w:ilvl w:val="0"/>
+          <w:numId w:val="5"/>
+        </w:numPr>
+      </w:pPr>
+      <w:r>
+        <w:t>Topic Classification (Medium styles) – Categorizes into technical/Programming, Data Science/AI, Business, Personal Development, Marketing, Opinion etc.</w:t>
+      </w:r>
+    </w:p>
+    <w:p>
+      <w:pPr>
+        <w:pStyle w:val="ListParagraph"/>
+        <w:numPr>
+          <w:ilvl w:val="0"/>
+          <w:numId w:val="5"/>
+        </w:numPr>
+      </w:pPr>
+      <w:r>
+        <w:t>Sentiment and Tone Analysis -  Determines if the tone is informative, critical, emotional etc. Gauges Sentiment (Positive, Neutral, Negative)</w:t>
+      </w:r>
+    </w:p>
+    <w:p>
+      <w:pPr>
+        <w:pStyle w:val="ListParagraph"/>
+        <w:numPr>
+          <w:ilvl w:val="0"/>
+          <w:numId w:val="5"/>
+        </w:numPr>
+      </w:pPr>
+      <w:r>
+        <w:t>SEO and Structure Analysis – Checks heading count, introduction/conclusion presence, formatting quality, estimates SEO score for the title</w:t>
+      </w:r>
+    </w:p>
+    <w:p>
+      <w:pPr>
+        <w:pStyle w:val="ListParagraph"/>
+        <w:numPr>
+          <w:ilvl w:val="0"/>
+          <w:numId w:val="5"/>
+        </w:numPr>
+      </w:pPr>
+      <w:r>
+        <w:t>Engagement Prediction – Evaluates clarity, readability level, and engagement potential. Predicts whether article is high/medium/low in audience interest</w:t>
+      </w:r>
+    </w:p>
     <w:sectPr>
       <w:pgSz w:w="12240" w:h="15840"/>
       <w:pgMar w:top="1440" w:right="1440" w:bottom="1440" w:left="1440" w:header="720" w:footer="720" w:gutter="0"/>
@@ -288,6 +444,95 @@
 <file path=word/numbering.xml><?xml version="1.0" encoding="utf-8"?>
 <w:numbering xmlns:wpc="http://schemas.microsoft.com/office/word/2010/wordprocessingCanvas" xmlns:cx="http://schemas.microsoft.com/office/drawing/2014/chartex" xmlns:cx1="http://schemas.microsoft.com/office/drawing/2015/9/8/chartex" xmlns:cx2="http://schemas.microsoft.com/office/drawing/2015/10/21/chartex" xmlns:cx3="http://schemas.microsoft.com/office/drawing/2016/5/9/chartex" xmlns:cx4="http://schemas.microsoft.com/office/drawing/2016/5/10/chartex" xmlns:cx5="http://schemas.microsoft.com/office/drawing/2016/5/11/chartex" xmlns:cx6="http://schemas.microsoft.com/office/drawing/2016/5/12/chartex" xmlns:cx7="http://schemas.microsoft.com/office/drawing/2016/5/13/chartex" xmlns:cx8="http://schemas.microsoft.com/office/drawing/2016/5/14/chartex" xmlns:mc="http://schemas.openxmlformats.org/markup-compatibility/2006" xmlns:aink="http://schemas.microsoft.com/office/drawing/2016/ink" xmlns:am3d="http://schemas.microsoft.com/office/drawing/2017/model3d" xmlns:o="urn:schemas-microsoft-com:office:office" xmlns:oel="http://schemas.microsoft.com/office/2019/extlst" xmlns:r="http://schemas.openxmlformats.org/officeDocument/2006/relationships" xmlns:m="http://schemas.openxmlformats.org/officeDocument/2006/math" xmlns:v="urn:schemas-microsoft-com:vml" xmlns:wp14="http://schemas.microsoft.com/office/word/2010/wordprocessingDrawing" xmlns:wp="http://schemas.openxmlformats.org/drawingml/2006/wordprocessingDrawing" xmlns:w10="urn:schemas-microsoft-com:office:word" xmlns:w="http://schemas.openxmlformats.org/wordprocessingml/2006/main" xmlns:w14="http://schemas.microsoft.com/office/word/2010/wordml" xmlns:w15="http://schemas.microsoft.com/office/word/2012/wordml" xmlns:w16cex="http://schemas.microsoft.com/office/word/2018/wordml/cex" xmlns:w16cid="http://schemas.microsoft.com/office/word/2016/wordml/cid" xmlns:w16="http://schemas.microsoft.com/office/word/2018/wordml" xmlns:w16du="http://schemas.microsoft.com/office/word/2023/wordml/word16du" xmlns:w16sdtdh="http://schemas.microsoft.com/office/word/2020/wordml/sdtdatahash" xmlns:w16sdtfl="http://schemas.microsoft.com/office/word/2024/wordml/sdtformatlock" xmlns:w16se="http://schemas.microsoft.com/office/word/2015/wordml/symex" xmlns:wpg="http://schemas.microsoft.com/office/word/2010/wordprocessingGroup" xmlns:wpi="http://schemas.microsoft.com/office/word/2010/wordprocessingInk" xmlns:wne="http://schemas.microsoft.com/office/word/2006/wordml" xmlns:wps="http://schemas.microsoft.com/office/word/2010/wordprocessingShape" mc:Ignorable="w14 w15 w16se w16cid w16 w16cex w16sdtdh w16sdtfl w16du wp14">
   <w:abstractNum w:abstractNumId="0" w15:restartNumberingAfterBreak="0">
+    <w:nsid w:val="0D650C44"/>
+    <w:multiLevelType w:val="hybridMultilevel"/>
+    <w:tmpl w:val="75CEC424"/>
+    <w:lvl w:ilvl="0" w:tplc="0409000F">
+      <w:start w:val="1"/>
+      <w:numFmt w:val="decimal"/>
+      <w:lvlText w:val="%1."/>
+      <w:lvlJc w:val="left"/>
+      <w:pPr>
+        <w:ind w:left="720" w:hanging="360"/>
+      </w:pPr>
+      <w:rPr>
+        <w:rFonts w:hint="default"/>
+      </w:rPr>
+    </w:lvl>
+    <w:lvl w:ilvl="1" w:tplc="04090019" w:tentative="1">
+      <w:start w:val="1"/>
+      <w:numFmt w:val="lowerLetter"/>
+      <w:lvlText w:val="%2."/>
+      <w:lvlJc w:val="left"/>
+      <w:pPr>
+        <w:ind w:left="1440" w:hanging="360"/>
+      </w:pPr>
+    </w:lvl>
+    <w:lvl w:ilvl="2" w:tplc="0409001B" w:tentative="1">
+      <w:start w:val="1"/>
+      <w:numFmt w:val="lowerRoman"/>
+      <w:lvlText w:val="%3."/>
+      <w:lvlJc w:val="right"/>
+      <w:pPr>
+        <w:ind w:left="2160" w:hanging="180"/>
+      </w:pPr>
+    </w:lvl>
+    <w:lvl w:ilvl="3" w:tplc="0409000F" w:tentative="1">
+      <w:start w:val="1"/>
+      <w:numFmt w:val="decimal"/>
+      <w:lvlText w:val="%4."/>
+      <w:lvlJc w:val="left"/>
+      <w:pPr>
+        <w:ind w:left="2880" w:hanging="360"/>
+      </w:pPr>
+    </w:lvl>
+    <w:lvl w:ilvl="4" w:tplc="04090019" w:tentative="1">
+      <w:start w:val="1"/>
+      <w:numFmt w:val="lowerLetter"/>
+      <w:lvlText w:val="%5."/>
+      <w:lvlJc w:val="left"/>
+      <w:pPr>
+        <w:ind w:left="3600" w:hanging="360"/>
+      </w:pPr>
+    </w:lvl>
+    <w:lvl w:ilvl="5" w:tplc="0409001B" w:tentative="1">
+      <w:start w:val="1"/>
+      <w:numFmt w:val="lowerRoman"/>
+      <w:lvlText w:val="%6."/>
+      <w:lvlJc w:val="right"/>
+      <w:pPr>
+        <w:ind w:left="4320" w:hanging="180"/>
+      </w:pPr>
+    </w:lvl>
+    <w:lvl w:ilvl="6" w:tplc="0409000F" w:tentative="1">
+      <w:start w:val="1"/>
+      <w:numFmt w:val="decimal"/>
+      <w:lvlText w:val="%7."/>
+      <w:lvlJc w:val="left"/>
+      <w:pPr>
+        <w:ind w:left="5040" w:hanging="360"/>
+      </w:pPr>
+    </w:lvl>
+    <w:lvl w:ilvl="7" w:tplc="04090019" w:tentative="1">
+      <w:start w:val="1"/>
+      <w:numFmt w:val="lowerLetter"/>
+      <w:lvlText w:val="%8."/>
+      <w:lvlJc w:val="left"/>
+      <w:pPr>
+        <w:ind w:left="5760" w:hanging="360"/>
+      </w:pPr>
+    </w:lvl>
+    <w:lvl w:ilvl="8" w:tplc="0409001B" w:tentative="1">
+      <w:start w:val="1"/>
+      <w:numFmt w:val="lowerRoman"/>
+      <w:lvlText w:val="%9."/>
+      <w:lvlJc w:val="right"/>
+      <w:pPr>
+        <w:ind w:left="6480" w:hanging="180"/>
+      </w:pPr>
+    </w:lvl>
+  </w:abstractNum>
+  <w:abstractNum w:abstractNumId="1" w15:restartNumberingAfterBreak="0">
     <w:nsid w:val="27C73C57"/>
     <w:multiLevelType w:val="multilevel"/>
     <w:tmpl w:val="0FCEAFD6"/>
@@ -400,7 +645,119 @@
       </w:pPr>
     </w:lvl>
   </w:abstractNum>
-  <w:abstractNum w:abstractNumId="1" w15:restartNumberingAfterBreak="0">
+  <w:abstractNum w:abstractNumId="2" w15:restartNumberingAfterBreak="0">
+    <w:nsid w:val="2FAF0AD0"/>
+    <w:multiLevelType w:val="hybridMultilevel"/>
+    <w:tmpl w:val="943AFCF0"/>
+    <w:lvl w:ilvl="0" w:tplc="F2D0B7B8">
+      <w:numFmt w:val="bullet"/>
+      <w:lvlText w:val="-"/>
+      <w:lvlJc w:val="left"/>
+      <w:pPr>
+        <w:ind w:left="720" w:hanging="360"/>
+      </w:pPr>
+      <w:rPr>
+        <w:rFonts w:ascii="Calibri" w:eastAsiaTheme="minorHAnsi" w:hAnsi="Calibri" w:cs="Calibri" w:hint="default"/>
+      </w:rPr>
+    </w:lvl>
+    <w:lvl w:ilvl="1" w:tplc="04090003" w:tentative="1">
+      <w:start w:val="1"/>
+      <w:numFmt w:val="bullet"/>
+      <w:lvlText w:val="o"/>
+      <w:lvlJc w:val="left"/>
+      <w:pPr>
+        <w:ind w:left="1440" w:hanging="360"/>
+      </w:pPr>
+      <w:rPr>
+        <w:rFonts w:ascii="Courier New" w:hAnsi="Courier New" w:cs="Courier New" w:hint="default"/>
+      </w:rPr>
+    </w:lvl>
+    <w:lvl w:ilvl="2" w:tplc="04090005" w:tentative="1">
+      <w:start w:val="1"/>
+      <w:numFmt w:val="bullet"/>
+      <w:lvlText w:val=""/>
+      <w:lvlJc w:val="left"/>
+      <w:pPr>
+        <w:ind w:left="2160" w:hanging="360"/>
+      </w:pPr>
+      <w:rPr>
+        <w:rFonts w:ascii="Wingdings" w:hAnsi="Wingdings" w:hint="default"/>
+      </w:rPr>
+    </w:lvl>
+    <w:lvl w:ilvl="3" w:tplc="04090001" w:tentative="1">
+      <w:start w:val="1"/>
+      <w:numFmt w:val="bullet"/>
+      <w:lvlText w:val=""/>
+      <w:lvlJc w:val="left"/>
+      <w:pPr>
+        <w:ind w:left="2880" w:hanging="360"/>
+      </w:pPr>
+      <w:rPr>
+        <w:rFonts w:ascii="Symbol" w:hAnsi="Symbol" w:hint="default"/>
+      </w:rPr>
+    </w:lvl>
+    <w:lvl w:ilvl="4" w:tplc="04090003" w:tentative="1">
+      <w:start w:val="1"/>
+      <w:numFmt w:val="bullet"/>
+      <w:lvlText w:val="o"/>
+      <w:lvlJc w:val="left"/>
+      <w:pPr>
+        <w:ind w:left="3600" w:hanging="360"/>
+      </w:pPr>
+      <w:rPr>
+        <w:rFonts w:ascii="Courier New" w:hAnsi="Courier New" w:cs="Courier New" w:hint="default"/>
+      </w:rPr>
+    </w:lvl>
+    <w:lvl w:ilvl="5" w:tplc="04090005" w:tentative="1">
+      <w:start w:val="1"/>
+      <w:numFmt w:val="bullet"/>
+      <w:lvlText w:val=""/>
+      <w:lvlJc w:val="left"/>
+      <w:pPr>
+        <w:ind w:left="4320" w:hanging="360"/>
+      </w:pPr>
+      <w:rPr>
+        <w:rFonts w:ascii="Wingdings" w:hAnsi="Wingdings" w:hint="default"/>
+      </w:rPr>
+    </w:lvl>
+    <w:lvl w:ilvl="6" w:tplc="04090001" w:tentative="1">
+      <w:start w:val="1"/>
+      <w:numFmt w:val="bullet"/>
+      <w:lvlText w:val=""/>
+      <w:lvlJc w:val="left"/>
+      <w:pPr>
+        <w:ind w:left="5040" w:hanging="360"/>
+      </w:pPr>
+      <w:rPr>
+        <w:rFonts w:ascii="Symbol" w:hAnsi="Symbol" w:hint="default"/>
+      </w:rPr>
+    </w:lvl>
+    <w:lvl w:ilvl="7" w:tplc="04090003" w:tentative="1">
+      <w:start w:val="1"/>
+      <w:numFmt w:val="bullet"/>
+      <w:lvlText w:val="o"/>
+      <w:lvlJc w:val="left"/>
+      <w:pPr>
+        <w:ind w:left="5760" w:hanging="360"/>
+      </w:pPr>
+      <w:rPr>
+        <w:rFonts w:ascii="Courier New" w:hAnsi="Courier New" w:cs="Courier New" w:hint="default"/>
+      </w:rPr>
+    </w:lvl>
+    <w:lvl w:ilvl="8" w:tplc="04090005" w:tentative="1">
+      <w:start w:val="1"/>
+      <w:numFmt w:val="bullet"/>
+      <w:lvlText w:val=""/>
+      <w:lvlJc w:val="left"/>
+      <w:pPr>
+        <w:ind w:left="6480" w:hanging="360"/>
+      </w:pPr>
+      <w:rPr>
+        <w:rFonts w:ascii="Wingdings" w:hAnsi="Wingdings" w:hint="default"/>
+      </w:rPr>
+    </w:lvl>
+  </w:abstractNum>
+  <w:abstractNum w:abstractNumId="3" w15:restartNumberingAfterBreak="0">
     <w:nsid w:val="32DA18AE"/>
     <w:multiLevelType w:val="multilevel"/>
     <w:tmpl w:val="DF5E9EC0"/>
@@ -513,7 +870,7 @@
       </w:pPr>
     </w:lvl>
   </w:abstractNum>
-  <w:abstractNum w:abstractNumId="2" w15:restartNumberingAfterBreak="0">
+  <w:abstractNum w:abstractNumId="4" w15:restartNumberingAfterBreak="0">
     <w:nsid w:val="641C4B04"/>
     <w:multiLevelType w:val="multilevel"/>
     <w:tmpl w:val="14EADA38"/>
@@ -627,12 +984,18 @@
     </w:lvl>
   </w:abstractNum>
   <w:num w:numId="1" w16cid:durableId="1769160106">
+    <w:abstractNumId w:val="3"/>
+  </w:num>
+  <w:num w:numId="2" w16cid:durableId="136917703">
+    <w:abstractNumId w:val="4"/>
+  </w:num>
+  <w:num w:numId="3" w16cid:durableId="294608738">
     <w:abstractNumId w:val="1"/>
   </w:num>
-  <w:num w:numId="2" w16cid:durableId="136917703">
+  <w:num w:numId="4" w16cid:durableId="884220375">
     <w:abstractNumId w:val="2"/>
   </w:num>
-  <w:num w:numId="3" w16cid:durableId="294608738">
+  <w:num w:numId="5" w16cid:durableId="1480003065">
     <w:abstractNumId w:val="0"/>
   </w:num>
 </w:numbering>
@@ -1088,7 +1451,6 @@
     <w:next w:val="Normal"/>
     <w:link w:val="Heading3Char"/>
     <w:uiPriority w:val="9"/>
-    <w:semiHidden/>
     <w:unhideWhenUsed/>
     <w:qFormat/>
     <w:rsid w:val="00F433EE"/>
@@ -1111,7 +1473,6 @@
     <w:next w:val="Normal"/>
     <w:link w:val="Heading4Char"/>
     <w:uiPriority w:val="9"/>
-    <w:semiHidden/>
     <w:unhideWhenUsed/>
     <w:qFormat/>
     <w:rsid w:val="00F433EE"/>
@@ -1294,7 +1655,6 @@
     <w:basedOn w:val="DefaultParagraphFont"/>
     <w:link w:val="Heading3"/>
     <w:uiPriority w:val="9"/>
-    <w:semiHidden/>
     <w:rsid w:val="00F433EE"/>
     <w:rPr>
       <w:rFonts w:eastAsiaTheme="majorEastAsia" w:cstheme="majorBidi"/>
@@ -1308,7 +1668,6 @@
     <w:basedOn w:val="DefaultParagraphFont"/>
     <w:link w:val="Heading4"/>
     <w:uiPriority w:val="9"/>
-    <w:semiHidden/>
     <w:rsid w:val="00F433EE"/>
     <w:rPr>
       <w:rFonts w:eastAsiaTheme="majorEastAsia" w:cstheme="majorBidi"/>
